--- a/fight-data/threat_models/Word/T1048 Control plane signaling exfiltration.docx
+++ b/fight-data/threat_models/Word/T1048 Control plane signaling exfiltration.docx
@@ -210,13 +210,6 @@
           <w:rFonts w:ascii="Arial" w:eastAsia="Arial" w:hAnsi="Arial" w:cs="Arial"/>
         </w:rPr>
       </w:pPr>
-    </w:p>
-    <w:p>
-      <w:pPr>
-        <w:rPr>
-          <w:rFonts w:ascii="Arial" w:eastAsia="Arial" w:hAnsi="Arial" w:cs="Arial"/>
-        </w:rPr>
-      </w:pPr>
       <w:r>
         <w:rPr>
           <w:rFonts w:ascii="Arial" w:eastAsia="Arial" w:hAnsi="Arial" w:cs="Arial"/>
@@ -463,7 +456,7 @@
           <w:rFonts w:ascii="Arial" w:eastAsia="Arial" w:hAnsi="Arial" w:cs="Arial"/>
           <w:lang w:val="fr-FR"/>
         </w:rPr>
-        <w:t xml:space="preserve">  NF Service </w:t>
+        <w:t xml:space="preserve"> NF Service </w:t>
       </w:r>
       <w:r>
         <w:rPr>
@@ -576,33 +569,8 @@
         <w:rPr>
           <w:rFonts w:ascii="Arial" w:eastAsia="Arial" w:hAnsi="Arial" w:cs="Arial"/>
         </w:rPr>
-        <w:t>: &lt;</w:t>
-      </w:r>
-      <w:r>
-        <w:rPr>
-          <w:rFonts w:ascii="Arial" w:eastAsia="Arial" w:hAnsi="Arial" w:cs="Arial"/>
-        </w:rPr>
-        <w:t xml:space="preserve"> the specific implementation adversaries have used for techniques</w:t>
-      </w:r>
-      <w:r>
-        <w:rPr>
-          <w:rFonts w:ascii="Arial" w:eastAsia="Arial" w:hAnsi="Arial" w:cs="Arial"/>
-        </w:rPr>
-        <w:t>/sub-techniques</w:t>
-      </w:r>
-      <w:r>
-        <w:rPr>
-          <w:rFonts w:ascii="Arial" w:eastAsia="Arial" w:hAnsi="Arial" w:cs="Arial"/>
-        </w:rPr>
-        <w:t>&gt;</w:t>
-      </w:r>
-    </w:p>
-    <w:p>
-      <w:pPr>
-        <w:rPr>
-          <w:rFonts w:ascii="Arial" w:eastAsia="Arial" w:hAnsi="Arial" w:cs="Arial"/>
-        </w:rPr>
-      </w:pPr>
+        <w:t>:</w:t>
+      </w:r>
     </w:p>
     <w:tbl>
       <w:tblPr>
@@ -1175,7 +1143,15 @@
                 <w:sz w:val="16"/>
                 <w:szCs w:val="16"/>
               </w:rPr>
-              <w:t xml:space="preserve">User </w:t>
+              <w:t>Subscrib</w:t>
+            </w:r>
+            <w:r>
+              <w:rPr>
+                <w:rFonts w:ascii="Arial" w:eastAsia="Arial" w:hAnsi="Arial" w:cs="Arial"/>
+                <w:sz w:val="16"/>
+                <w:szCs w:val="16"/>
+              </w:rPr>
+              <w:t xml:space="preserve">er </w:t>
             </w:r>
             <w:r>
               <w:rPr>
@@ -1207,6 +1183,14 @@
                 <w:szCs w:val="16"/>
               </w:rPr>
             </w:pPr>
+            <w:r>
+              <w:rPr>
+                <w:rFonts w:ascii="Arial" w:eastAsia="Arial" w:hAnsi="Arial" w:cs="Arial"/>
+                <w:sz w:val="16"/>
+                <w:szCs w:val="16"/>
+              </w:rPr>
+              <w:t>Sensitive information in subscriber signaling data</w:t>
+            </w:r>
           </w:p>
         </w:tc>
       </w:tr>
@@ -1230,7 +1214,6 @@
                 <w:sz w:val="16"/>
                 <w:szCs w:val="16"/>
               </w:rPr>
-              <w:lastRenderedPageBreak/>
               <w:t>O</w:t>
             </w:r>
             <w:r>
@@ -1255,6 +1238,78 @@
                 <w:szCs w:val="16"/>
               </w:rPr>
             </w:pPr>
+            <w:r>
+              <w:rPr>
+                <w:rFonts w:ascii="Arial" w:eastAsia="Arial" w:hAnsi="Arial" w:cs="Arial"/>
+                <w:sz w:val="16"/>
+                <w:szCs w:val="16"/>
+              </w:rPr>
+              <w:t xml:space="preserve">Core NF </w:t>
+            </w:r>
+            <w:r>
+              <w:rPr>
+                <w:rFonts w:ascii="Arial" w:eastAsia="Arial" w:hAnsi="Arial" w:cs="Arial"/>
+                <w:sz w:val="16"/>
+                <w:szCs w:val="16"/>
+              </w:rPr>
+              <w:t xml:space="preserve">identifiers </w:t>
+            </w:r>
+            <w:r>
+              <w:rPr>
+                <w:rFonts w:ascii="Arial" w:eastAsia="Arial" w:hAnsi="Arial" w:cs="Arial"/>
+                <w:sz w:val="16"/>
+                <w:szCs w:val="16"/>
+              </w:rPr>
+              <w:t>(</w:t>
+            </w:r>
+            <w:r>
+              <w:rPr>
+                <w:rFonts w:ascii="Arial" w:eastAsia="Arial" w:hAnsi="Arial" w:cs="Arial"/>
+                <w:sz w:val="16"/>
+                <w:szCs w:val="16"/>
+              </w:rPr>
+              <w:t xml:space="preserve">e.g. </w:t>
+            </w:r>
+            <w:r>
+              <w:rPr>
+                <w:rFonts w:ascii="Arial" w:eastAsia="Arial" w:hAnsi="Arial" w:cs="Arial"/>
+                <w:sz w:val="16"/>
+                <w:szCs w:val="16"/>
+              </w:rPr>
+              <w:t>IP address, FQDN</w:t>
+            </w:r>
+            <w:r>
+              <w:rPr>
+                <w:rFonts w:ascii="Arial" w:eastAsia="Arial" w:hAnsi="Arial" w:cs="Arial"/>
+                <w:sz w:val="16"/>
+                <w:szCs w:val="16"/>
+              </w:rPr>
+              <w:t xml:space="preserve">) </w:t>
+            </w:r>
+            <w:r>
+              <w:rPr>
+                <w:rFonts w:ascii="Arial" w:eastAsia="Arial" w:hAnsi="Arial" w:cs="Arial"/>
+                <w:sz w:val="16"/>
+                <w:szCs w:val="16"/>
+              </w:rPr>
+              <w:t xml:space="preserve">such as </w:t>
+            </w:r>
+            <w:r>
+              <w:rPr>
+                <w:rFonts w:ascii="Arial" w:eastAsia="Arial" w:hAnsi="Arial" w:cs="Arial"/>
+                <w:sz w:val="16"/>
+                <w:szCs w:val="16"/>
+              </w:rPr>
+              <w:t>AMF, SMF</w:t>
+            </w:r>
+            <w:r>
+              <w:rPr>
+                <w:rFonts w:ascii="Arial" w:eastAsia="Arial" w:hAnsi="Arial" w:cs="Arial"/>
+                <w:sz w:val="16"/>
+                <w:szCs w:val="16"/>
+              </w:rPr>
+              <w:t>, UDM etc.</w:t>
+            </w:r>
           </w:p>
         </w:tc>
       </w:tr>
@@ -1277,6 +1332,7 @@
         <w:rPr>
           <w:rFonts w:ascii="Arial" w:eastAsia="Arial" w:hAnsi="Arial" w:cs="Arial"/>
         </w:rPr>
+        <w:lastRenderedPageBreak/>
         <w:t>Detection</w:t>
       </w:r>
     </w:p>
@@ -1603,6 +1659,8 @@
             <w:pPr>
               <w:rPr>
                 <w:rFonts w:ascii="Arial" w:hAnsi="Arial" w:cs="Arial"/>
+                <w:b/>
+                <w:bCs/>
                 <w:sz w:val="22"/>
                 <w:szCs w:val="22"/>
               </w:rPr>
@@ -1610,6 +1668,8 @@
             <w:r>
               <w:rPr>
                 <w:rFonts w:ascii="Arial" w:hAnsi="Arial" w:cs="Arial"/>
+                <w:b/>
+                <w:bCs/>
                 <w:sz w:val="22"/>
                 <w:szCs w:val="22"/>
               </w:rPr>
@@ -1625,6 +1685,8 @@
             <w:pPr>
               <w:rPr>
                 <w:rFonts w:ascii="Arial" w:hAnsi="Arial" w:cs="Arial"/>
+                <w:b/>
+                <w:bCs/>
                 <w:sz w:val="22"/>
                 <w:szCs w:val="22"/>
               </w:rPr>
@@ -1632,6 +1694,8 @@
             <w:r>
               <w:rPr>
                 <w:rFonts w:ascii="Arial" w:hAnsi="Arial" w:cs="Arial"/>
+                <w:b/>
+                <w:bCs/>
                 <w:sz w:val="22"/>
                 <w:szCs w:val="22"/>
               </w:rPr>
@@ -1659,15 +1723,69 @@
                 <w:sz w:val="16"/>
                 <w:szCs w:val="16"/>
               </w:rPr>
-              <w:t>R. Pell, S. Moschoyiannis, E. Panaousis, R. Heartfield, “</w:t>
-            </w:r>
-            <w:r>
-              <w:rPr>
-                <w:rFonts w:ascii="Arial" w:eastAsia="Arial" w:hAnsi="Arial" w:cs="Arial"/>
-                <w:sz w:val="16"/>
-                <w:szCs w:val="16"/>
-              </w:rPr>
-              <w:t>Towards dynamic threat modelling in 5G core networks based on MITRE ATT&amp;CK”,  October 2021</w:t>
+              <w:t xml:space="preserve">R. Pell, S. </w:t>
+            </w:r>
+            <w:proofErr w:type="spellStart"/>
+            <w:r>
+              <w:rPr>
+                <w:rFonts w:ascii="Arial" w:hAnsi="Arial" w:cs="Arial"/>
+                <w:sz w:val="16"/>
+                <w:szCs w:val="16"/>
+              </w:rPr>
+              <w:t>Moschoyiannis</w:t>
+            </w:r>
+            <w:proofErr w:type="spellEnd"/>
+            <w:r>
+              <w:rPr>
+                <w:rFonts w:ascii="Arial" w:hAnsi="Arial" w:cs="Arial"/>
+                <w:sz w:val="16"/>
+                <w:szCs w:val="16"/>
+              </w:rPr>
+              <w:t xml:space="preserve">, E. </w:t>
+            </w:r>
+            <w:proofErr w:type="spellStart"/>
+            <w:r>
+              <w:rPr>
+                <w:rFonts w:ascii="Arial" w:hAnsi="Arial" w:cs="Arial"/>
+                <w:sz w:val="16"/>
+                <w:szCs w:val="16"/>
+              </w:rPr>
+              <w:t>Panaousis</w:t>
+            </w:r>
+            <w:proofErr w:type="spellEnd"/>
+            <w:r>
+              <w:rPr>
+                <w:rFonts w:ascii="Arial" w:hAnsi="Arial" w:cs="Arial"/>
+                <w:sz w:val="16"/>
+                <w:szCs w:val="16"/>
+              </w:rPr>
+              <w:t xml:space="preserve">, R. </w:t>
+            </w:r>
+            <w:proofErr w:type="spellStart"/>
+            <w:r>
+              <w:rPr>
+                <w:rFonts w:ascii="Arial" w:hAnsi="Arial" w:cs="Arial"/>
+                <w:sz w:val="16"/>
+                <w:szCs w:val="16"/>
+              </w:rPr>
+              <w:t>Heartfield</w:t>
+            </w:r>
+            <w:proofErr w:type="spellEnd"/>
+            <w:r>
+              <w:rPr>
+                <w:rFonts w:ascii="Arial" w:hAnsi="Arial" w:cs="Arial"/>
+                <w:sz w:val="16"/>
+                <w:szCs w:val="16"/>
+              </w:rPr>
+              <w:t>, “</w:t>
+            </w:r>
+            <w:r>
+              <w:rPr>
+                <w:rFonts w:ascii="Arial" w:eastAsia="Arial" w:hAnsi="Arial" w:cs="Arial"/>
+                <w:sz w:val="16"/>
+                <w:szCs w:val="16"/>
+              </w:rPr>
+              <w:t>Towards dynamic threat modelling in 5G core networks based on MITRE ATT&amp;CK”, October 2021</w:t>
             </w:r>
           </w:p>
         </w:tc>
@@ -3429,8 +3547,28 @@
 </file>
 
 <file path=customXml/item1.xml><?xml version="1.0" encoding="utf-8"?>
-<ct:contentTypeSchema xmlns:ct="http://schemas.microsoft.com/office/2006/metadata/contentType" xmlns:ma="http://schemas.microsoft.com/office/2006/metadata/properties/metaAttributes" ct:_="" ma:_="" ma:contentTypeName="Document" ma:contentTypeID="0x010100A52D40E1BEFB2F47B4F24C2B78FB4497" ma:contentTypeVersion="11" ma:contentTypeDescription="Create a new document." ma:contentTypeScope="" ma:versionID="a92b0f6f46e562b09284eee0e653102e">
-  <xsd:schema xmlns:xsd="http://www.w3.org/2001/XMLSchema" xmlns:xs="http://www.w3.org/2001/XMLSchema" xmlns:p="http://schemas.microsoft.com/office/2006/metadata/properties" xmlns:ns2="b301dc1f-765b-48ad-b892-df54f4ee939f" xmlns:ns3="0f673578-062f-42cf-8580-49b16be5d89d" xmlns:ns4="b5a44311-ed64-4a72-909f-c9dc6973bde2" targetNamespace="http://schemas.microsoft.com/office/2006/metadata/properties" ma:root="true" ma:fieldsID="20cdb35a2bb984c23207cd45667bf502" ns2:_="" ns3:_="" ns4:_="">
+<p:properties xmlns:p="http://schemas.microsoft.com/office/2006/metadata/properties" xmlns:xsi="http://www.w3.org/2001/XMLSchema-instance" xmlns:pc="http://schemas.microsoft.com/office/infopath/2007/PartnerControls">
+  <documentManagement>
+    <TaxCatchAll xmlns="b5a44311-ed64-4a72-909f-c9dc6973bde2" xsi:nil="true"/>
+    <lcf76f155ced4ddcb4097134ff3c332f xmlns="b301dc1f-765b-48ad-b892-df54f4ee939f">
+      <Terms xmlns="http://schemas.microsoft.com/office/infopath/2007/PartnerControls"/>
+    </lcf76f155ced4ddcb4097134ff3c332f>
+  </documentManagement>
+</p:properties>
+</file>
+
+<file path=customXml/item2.xml><?xml version="1.0" encoding="utf-8"?>
+<?mso-contentType ?>
+<FormTemplates xmlns="http://schemas.microsoft.com/sharepoint/v3/contenttype/forms">
+  <Display>DocumentLibraryForm</Display>
+  <Edit>DocumentLibraryForm</Edit>
+  <New>DocumentLibraryForm</New>
+</FormTemplates>
+</file>
+
+<file path=customXml/item3.xml><?xml version="1.0" encoding="utf-8"?>
+<ct:contentTypeSchema xmlns:ct="http://schemas.microsoft.com/office/2006/metadata/contentType" xmlns:ma="http://schemas.microsoft.com/office/2006/metadata/properties/metaAttributes" ct:_="" ma:_="" ma:contentTypeName="Document" ma:contentTypeID="0x010100A52D40E1BEFB2F47B4F24C2B78FB4497" ma:contentTypeVersion="12" ma:contentTypeDescription="Create a new document." ma:contentTypeScope="" ma:versionID="e0f03fae5b9e364343d8bc54dc1051f4">
+  <xsd:schema xmlns:xsd="http://www.w3.org/2001/XMLSchema" xmlns:xs="http://www.w3.org/2001/XMLSchema" xmlns:p="http://schemas.microsoft.com/office/2006/metadata/properties" xmlns:ns2="b301dc1f-765b-48ad-b892-df54f4ee939f" xmlns:ns3="0f673578-062f-42cf-8580-49b16be5d89d" xmlns:ns4="b5a44311-ed64-4a72-909f-c9dc6973bde2" targetNamespace="http://schemas.microsoft.com/office/2006/metadata/properties" ma:root="true" ma:fieldsID="fd8fa75e32cc78ec28556ebe7d97c1f2" ns2:_="" ns3:_="" ns4:_="">
     <xsd:import namespace="b301dc1f-765b-48ad-b892-df54f4ee939f"/>
     <xsd:import namespace="0f673578-062f-42cf-8580-49b16be5d89d"/>
     <xsd:import namespace="b5a44311-ed64-4a72-909f-c9dc6973bde2"/>
@@ -3449,6 +3587,7 @@
                 <xsd:element ref="ns2:MediaServiceEventHashCode" minOccurs="0"/>
                 <xsd:element ref="ns2:lcf76f155ced4ddcb4097134ff3c332f" minOccurs="0"/>
                 <xsd:element ref="ns4:TaxCatchAll" minOccurs="0"/>
+                <xsd:element ref="ns2:MediaServiceDateTaken" minOccurs="0"/>
               </xsd:all>
             </xsd:complexType>
           </xsd:element>
@@ -3492,6 +3631,11 @@
           <xsd:element ref="pc:Terms" minOccurs="0" maxOccurs="1"/>
         </xsd:sequence>
       </xsd:complexType>
+    </xsd:element>
+    <xsd:element name="MediaServiceDateTaken" ma:index="18" nillable="true" ma:displayName="MediaServiceDateTaken" ma:hidden="true" ma:internalName="MediaServiceDateTaken" ma:readOnly="true">
+      <xsd:simpleType>
+        <xsd:restriction base="dms:Text"/>
+      </xsd:simpleType>
     </xsd:element>
   </xsd:schema>
   <xsd:schema xmlns:xsd="http://www.w3.org/2001/XMLSchema" xmlns:xs="http://www.w3.org/2001/XMLSchema" xmlns:dms="http://schemas.microsoft.com/office/2006/documentManagement/types" xmlns:pc="http://schemas.microsoft.com/office/infopath/2007/PartnerControls" targetNamespace="0f673578-062f-42cf-8580-49b16be5d89d" elementFormDefault="qualified">
@@ -3638,42 +3782,13 @@
 </ct:contentTypeSchema>
 </file>
 
-<file path=customXml/item2.xml><?xml version="1.0" encoding="utf-8"?>
-<?mso-contentType ?>
-<FormTemplates xmlns="http://schemas.microsoft.com/sharepoint/v3/contenttype/forms">
-  <Display>DocumentLibraryForm</Display>
-  <Edit>DocumentLibraryForm</Edit>
-  <New>DocumentLibraryForm</New>
-</FormTemplates>
-</file>
-
-<file path=customXml/item3.xml><?xml version="1.0" encoding="utf-8"?>
-<p:properties xmlns:p="http://schemas.microsoft.com/office/2006/metadata/properties" xmlns:xsi="http://www.w3.org/2001/XMLSchema-instance" xmlns:pc="http://schemas.microsoft.com/office/infopath/2007/PartnerControls">
-  <documentManagement>
-    <TaxCatchAll xmlns="b5a44311-ed64-4a72-909f-c9dc6973bde2" xsi:nil="true"/>
-    <lcf76f155ced4ddcb4097134ff3c332f xmlns="b301dc1f-765b-48ad-b892-df54f4ee939f">
-      <Terms xmlns="http://schemas.microsoft.com/office/infopath/2007/PartnerControls"/>
-    </lcf76f155ced4ddcb4097134ff3c332f>
-  </documentManagement>
-</p:properties>
-</file>
-
 <file path=customXml/itemProps1.xml><?xml version="1.0" encoding="utf-8"?>
-<ds:datastoreItem xmlns:ds="http://schemas.openxmlformats.org/officeDocument/2006/customXml" ds:itemID="{4C1646CF-D791-4265-9E83-FD17C538E4F5}">
+<ds:datastoreItem xmlns:ds="http://schemas.openxmlformats.org/officeDocument/2006/customXml" ds:itemID="{148314D6-24B4-420B-833D-0DED6D52AB27}">
   <ds:schemaRefs>
-    <ds:schemaRef ds:uri="http://schemas.microsoft.com/office/2006/metadata/contentType"/>
-    <ds:schemaRef ds:uri="http://schemas.microsoft.com/office/2006/metadata/properties/metaAttributes"/>
-    <ds:schemaRef ds:uri="http://www.w3.org/2001/XMLSchema"/>
     <ds:schemaRef ds:uri="http://schemas.microsoft.com/office/2006/metadata/properties"/>
+    <ds:schemaRef ds:uri="http://schemas.microsoft.com/office/infopath/2007/PartnerControls"/>
+    <ds:schemaRef ds:uri="b5a44311-ed64-4a72-909f-c9dc6973bde2"/>
     <ds:schemaRef ds:uri="b301dc1f-765b-48ad-b892-df54f4ee939f"/>
-    <ds:schemaRef ds:uri="0f673578-062f-42cf-8580-49b16be5d89d"/>
-    <ds:schemaRef ds:uri="b5a44311-ed64-4a72-909f-c9dc6973bde2"/>
-    <ds:schemaRef ds:uri="http://schemas.microsoft.com/office/2006/documentManagement/types"/>
-    <ds:schemaRef ds:uri="http://schemas.microsoft.com/office/infopath/2007/PartnerControls"/>
-    <ds:schemaRef ds:uri="http://schemas.openxmlformats.org/package/2006/metadata/core-properties"/>
-    <ds:schemaRef ds:uri="http://purl.org/dc/elements/1.1/"/>
-    <ds:schemaRef ds:uri="http://purl.org/dc/terms/"/>
-    <ds:schemaRef ds:uri="http://schemas.microsoft.com/internal/obd"/>
   </ds:schemaRefs>
 </ds:datastoreItem>
 </file>
@@ -3687,12 +3802,5 @@
 </file>
 
 <file path=customXml/itemProps3.xml><?xml version="1.0" encoding="utf-8"?>
-<ds:datastoreItem xmlns:ds="http://schemas.openxmlformats.org/officeDocument/2006/customXml" ds:itemID="{148314D6-24B4-420B-833D-0DED6D52AB27}">
-  <ds:schemaRefs>
-    <ds:schemaRef ds:uri="http://schemas.microsoft.com/office/2006/metadata/properties"/>
-    <ds:schemaRef ds:uri="http://schemas.microsoft.com/office/infopath/2007/PartnerControls"/>
-    <ds:schemaRef ds:uri="b5a44311-ed64-4a72-909f-c9dc6973bde2"/>
-    <ds:schemaRef ds:uri="b301dc1f-765b-48ad-b892-df54f4ee939f"/>
-  </ds:schemaRefs>
-</ds:datastoreItem>
+<ds:datastoreItem xmlns:ds="http://schemas.openxmlformats.org/officeDocument/2006/customXml" ds:itemID="{1306134B-BF68-4F31-B346-E287740BCCB5}"/>
 </file>